--- a/Template PvA Stage 2223.docx
+++ b/Template PvA Stage 2223.docx
@@ -903,8 +903,18 @@
             <w:pPr>
               <w:rPr>
                 <w:rFonts w:ascii="Arial" w:hAnsi="Arial" w:cs="Arial"/>
+                <w:sz w:val="20"/>
+                <w:szCs w:val="20"/>
               </w:rPr>
             </w:pPr>
+            <w:r>
+              <w:rPr>
+                <w:rFonts w:ascii="Arial" w:hAnsi="Arial" w:cs="Arial"/>
+                <w:sz w:val="20"/>
+                <w:szCs w:val="20"/>
+              </w:rPr>
+              <w:t>0.3</w:t>
+            </w:r>
           </w:p>
         </w:tc>
         <w:tc>
@@ -915,8 +925,18 @@
             <w:pPr>
               <w:rPr>
                 <w:rFonts w:ascii="Arial" w:hAnsi="Arial" w:cs="Arial"/>
+                <w:sz w:val="20"/>
+                <w:szCs w:val="20"/>
               </w:rPr>
             </w:pPr>
+            <w:r>
+              <w:rPr>
+                <w:rFonts w:ascii="Arial" w:hAnsi="Arial" w:cs="Arial"/>
+                <w:sz w:val="20"/>
+                <w:szCs w:val="20"/>
+              </w:rPr>
+              <w:t>09-09-2022</w:t>
+            </w:r>
           </w:p>
         </w:tc>
         <w:tc>
@@ -927,8 +947,18 @@
             <w:pPr>
               <w:rPr>
                 <w:rFonts w:ascii="Arial" w:hAnsi="Arial" w:cs="Arial"/>
+                <w:sz w:val="20"/>
+                <w:szCs w:val="20"/>
               </w:rPr>
             </w:pPr>
+            <w:r>
+              <w:rPr>
+                <w:rFonts w:ascii="Arial" w:hAnsi="Arial" w:cs="Arial"/>
+                <w:sz w:val="20"/>
+                <w:szCs w:val="20"/>
+              </w:rPr>
+              <w:t>Versie 1.1</w:t>
+            </w:r>
           </w:p>
         </w:tc>
       </w:tr>
@@ -964,7 +994,6 @@
         </w:rPr>
         <w:t xml:space="preserve">Het project heeft als doel een </w:t>
       </w:r>
-      <w:proofErr w:type="gramStart"/>
       <w:r>
         <w:rPr>
           <w:rFonts w:ascii="Arial" w:hAnsi="Arial" w:cs="Arial"/>
@@ -972,9 +1001,8 @@
           <w:shd w:val="clear" w:color="auto" w:fill="FFFFFF"/>
           <w:lang w:val="nl-NL"/>
         </w:rPr>
-        <w:t>Camera systeem</w:t>
-      </w:r>
-      <w:proofErr w:type="gramEnd"/>
+        <w:t>Camerasysteem</w:t>
+      </w:r>
       <w:r>
         <w:rPr>
           <w:rFonts w:ascii="Arial" w:hAnsi="Arial" w:cs="Arial"/>
@@ -1948,63 +1976,84 @@
         <w:t>Opdrachtbeschrijving</w:t>
       </w:r>
     </w:p>
+    <w:bookmarkEnd w:id="1"/>
     <w:p>
       <w:pPr>
-        <w:pStyle w:val="Aanwijzing"/>
-        <w:rPr>
-          <w:rFonts w:ascii="Arial" w:hAnsi="Arial" w:cs="Arial"/>
-          <w:color w:val="000000" w:themeColor="text1"/>
-          <w:sz w:val="24"/>
-          <w:szCs w:val="24"/>
-        </w:rPr>
-      </w:pPr>
-      <w:r>
-        <w:rPr>
-          <w:rFonts w:ascii="Arial" w:hAnsi="Arial" w:cs="Arial"/>
-          <w:color w:val="000000" w:themeColor="text1"/>
-          <w:sz w:val="24"/>
-          <w:szCs w:val="24"/>
-        </w:rPr>
-        <w:t xml:space="preserve">Mijn taak is </w:t>
-      </w:r>
-      <w:r>
-        <w:rPr>
-          <w:rFonts w:ascii="Arial" w:hAnsi="Arial" w:cs="Arial"/>
-          <w:color w:val="000000" w:themeColor="text1"/>
-          <w:sz w:val="24"/>
-          <w:szCs w:val="24"/>
-        </w:rPr>
-        <w:t xml:space="preserve">om het opgeleverde camerasysteem </w:t>
-      </w:r>
-      <w:r>
-        <w:rPr>
-          <w:rFonts w:ascii="Arial" w:hAnsi="Arial" w:cs="Arial"/>
-          <w:color w:val="000000" w:themeColor="text1"/>
-          <w:sz w:val="24"/>
-          <w:szCs w:val="24"/>
-        </w:rPr>
-        <w:t>te implementeren o</w:t>
-      </w:r>
-      <w:r>
-        <w:rPr>
-          <w:rFonts w:ascii="Arial" w:hAnsi="Arial" w:cs="Arial"/>
-          <w:color w:val="000000" w:themeColor="text1"/>
-          <w:sz w:val="24"/>
-          <w:szCs w:val="24"/>
-        </w:rPr>
-        <w:t>p</w:t>
-      </w:r>
-      <w:r>
-        <w:rPr>
-          <w:rFonts w:ascii="Arial" w:hAnsi="Arial" w:cs="Arial"/>
-          <w:color w:val="000000" w:themeColor="text1"/>
-          <w:sz w:val="24"/>
-          <w:szCs w:val="24"/>
-        </w:rPr>
-        <w:t xml:space="preserve"> een schip. Zo moeten de coördinaten en koers van het schip meegenomen worden in de calculaties om zo het object varend te blijven detecteren. De software moet dus worden omgeschreven.  De user interface moet worden aangepast om het op een schip bruikbaar te maken. En dit moet natuurlijk allemaal getest worden.</w:t>
+        <w:rPr>
+          <w:rFonts w:ascii="Arial" w:hAnsi="Arial" w:cs="Arial"/>
+          <w:sz w:val="22"/>
+          <w:szCs w:val="22"/>
+          <w:lang w:val="nl-NL" w:eastAsia="en-US"/>
+        </w:rPr>
+      </w:pPr>
+      <w:r>
+        <w:rPr>
+          <w:rFonts w:ascii="Arial" w:hAnsi="Arial" w:cs="Arial"/>
+          <w:lang w:val="nl-NL"/>
+        </w:rPr>
+        <w:t xml:space="preserve">Het stabilisatie platform van de vorige student is nog niet perfect en zal wat verbeterd moeten worden. Zo moet gekeken worden naar microstepping om de bewegingen vloeiender te laten verlopen. Daarnaast moeten de radar gegevens via </w:t>
+      </w:r>
+      <w:proofErr w:type="spellStart"/>
+      <w:r>
+        <w:rPr>
+          <w:rFonts w:ascii="Arial" w:hAnsi="Arial" w:cs="Arial"/>
+          <w:lang w:val="nl-NL"/>
+        </w:rPr>
+        <w:t>websockets</w:t>
+      </w:r>
+      <w:proofErr w:type="spellEnd"/>
+      <w:r>
+        <w:rPr>
+          <w:rFonts w:ascii="Arial" w:hAnsi="Arial" w:cs="Arial"/>
+          <w:lang w:val="nl-NL"/>
+        </w:rPr>
+        <w:t xml:space="preserve"> worden </w:t>
+      </w:r>
+      <w:r>
+        <w:rPr>
+          <w:rFonts w:ascii="Arial" w:hAnsi="Arial" w:cs="Arial"/>
+          <w:lang w:val="nl-NL"/>
+        </w:rPr>
+        <w:t>opgehaald</w:t>
+      </w:r>
+      <w:r>
+        <w:rPr>
+          <w:rFonts w:ascii="Arial" w:hAnsi="Arial" w:cs="Arial"/>
+          <w:lang w:val="nl-NL"/>
+        </w:rPr>
+        <w:t xml:space="preserve"> in de software en deze moeten worden gebruikt in het uitrekenen van de richting en tussenliggende posities. </w:t>
+      </w:r>
+      <w:r>
+        <w:rPr>
+          <w:rFonts w:ascii="Arial" w:hAnsi="Arial" w:cs="Arial"/>
+          <w:lang w:val="nl-NL"/>
+        </w:rPr>
+        <w:t xml:space="preserve">Zo moet de camera een object kunnen traceren terwijl die ook nog wordt stilgehouden ten op </w:t>
+      </w:r>
+      <w:proofErr w:type="spellStart"/>
+      <w:r>
+        <w:rPr>
+          <w:rFonts w:ascii="Arial" w:hAnsi="Arial" w:cs="Arial"/>
+          <w:lang w:val="nl-NL"/>
+        </w:rPr>
+        <w:t>zichte</w:t>
+      </w:r>
+      <w:proofErr w:type="spellEnd"/>
+      <w:r>
+        <w:rPr>
+          <w:rFonts w:ascii="Arial" w:hAnsi="Arial" w:cs="Arial"/>
+          <w:lang w:val="nl-NL"/>
+        </w:rPr>
+        <w:t xml:space="preserve"> van de scheepsbeweging. </w:t>
+      </w:r>
+      <w:r>
+        <w:rPr>
+          <w:rFonts w:ascii="Arial" w:hAnsi="Arial" w:cs="Arial"/>
+          <w:lang w:val="nl-NL"/>
+        </w:rPr>
+        <w:t>De software zal dus moeten worden uitgebreid inclusief de user interface. Dit systeem moet ook nog getest worden op een schip.</w:t>
       </w:r>
     </w:p>
-    <w:bookmarkEnd w:id="1"/>
     <w:p>
       <w:pPr>
         <w:pStyle w:val="Heading1"/>
@@ -2320,16 +2369,7 @@
           <w:szCs w:val="20"/>
           <w:lang w:val="nl-NL"/>
         </w:rPr>
-        <w:t>Software diagram, Architectuur ontwerp</w:t>
-      </w:r>
-      <w:r>
-        <w:rPr>
-          <w:rFonts w:cs="Arial"/>
-          <w:color w:val="000000" w:themeColor="text1"/>
-          <w:szCs w:val="20"/>
-          <w:lang w:val="nl-NL"/>
-        </w:rPr>
-        <w:t xml:space="preserve"> en andere relevante ontwerpen</w:t>
+        <w:t>Software diagram</w:t>
       </w:r>
     </w:p>
     <w:p>
@@ -2348,19 +2388,24 @@
           <w:szCs w:val="20"/>
           <w:lang w:val="nl-NL"/>
         </w:rPr>
-        <w:t>(</w:t>
-      </w:r>
-      <w:proofErr w:type="gramStart"/>
-      <w:r>
+        <w:t>Architectuur ontwerp</w:t>
+      </w:r>
+    </w:p>
+    <w:p>
+      <w:pPr>
         <w:rPr>
           <w:rFonts w:cs="Arial"/>
           <w:color w:val="000000" w:themeColor="text1"/>
           <w:szCs w:val="20"/>
           <w:lang w:val="nl-NL"/>
         </w:rPr>
-        <w:t>nog</w:t>
-      </w:r>
-      <w:proofErr w:type="gramEnd"/>
+      </w:pPr>
+      <w:r>
+        <w:rPr>
+          <w:lang w:val="nl-NL"/>
+        </w:rPr>
+        <w:t>Elektrisch schema</w:t>
+      </w:r>
       <w:r>
         <w:rPr>
           <w:rFonts w:cs="Arial"/>
@@ -2368,7 +2413,7 @@
           <w:szCs w:val="20"/>
           <w:lang w:val="nl-NL"/>
         </w:rPr>
-        <w:t xml:space="preserve"> nader te omschrijven)</w:t>
+        <w:t xml:space="preserve"> </w:t>
       </w:r>
     </w:p>
     <w:p>
@@ -2488,7 +2533,30 @@
           <w:lang w:val="nl-NL"/>
         </w:rPr>
         <w:br/>
-        <w:t>(nog nader te omschrijven)</w:t>
+      </w:r>
+      <w:r>
+        <w:rPr>
+          <w:lang w:val="nl-NL"/>
+        </w:rPr>
+        <w:t xml:space="preserve">Video van werking </w:t>
+      </w:r>
+      <w:r>
+        <w:rPr>
+          <w:lang w:val="nl-NL"/>
+        </w:rPr>
+        <w:t>camerasysteem</w:t>
+      </w:r>
+      <w:r>
+        <w:rPr>
+          <w:lang w:val="nl-NL"/>
+        </w:rPr>
+        <w:t>.</w:t>
+      </w:r>
+      <w:r>
+        <w:rPr>
+          <w:lang w:val="nl-NL"/>
+        </w:rPr>
+        <w:br/>
       </w:r>
     </w:p>
     <w:p>
@@ -2560,6 +2628,7 @@
           <w:szCs w:val="20"/>
           <w:lang w:val="nl-NL"/>
         </w:rPr>
+        <w:lastRenderedPageBreak/>
         <w:t>Changelog</w:t>
       </w:r>
       <w:r>
@@ -2650,7 +2719,6 @@
         <w:pStyle w:val="Heading1"/>
       </w:pPr>
       <w:r>
-        <w:lastRenderedPageBreak/>
         <w:t>Deliverables</w:t>
       </w:r>
     </w:p>
@@ -2799,7 +2867,25 @@
         <w:rPr>
           <w:lang w:val="nl-NL" w:eastAsia="en-US"/>
         </w:rPr>
-        <w:t xml:space="preserve">. Hij moet dus aangesloten kunnen worden aan een scheepsysteem en objecten kunnen volgen terwijl het schip aan het varen is. </w:t>
+        <w:t xml:space="preserve">. </w:t>
+      </w:r>
+      <w:r>
+        <w:rPr>
+          <w:lang w:val="nl-NL" w:eastAsia="en-US"/>
+        </w:rPr>
+        <w:t xml:space="preserve">Inclusief verbeterd stabilisatie </w:t>
+      </w:r>
+      <w:r>
+        <w:rPr>
+          <w:lang w:val="nl-NL" w:eastAsia="en-US"/>
+        </w:rPr>
+        <w:t>platform</w:t>
+      </w:r>
+      <w:r>
+        <w:rPr>
+          <w:lang w:val="nl-NL" w:eastAsia="en-US"/>
+        </w:rPr>
+        <w:t xml:space="preserve"> dus.</w:t>
       </w:r>
     </w:p>
     <w:p>
@@ -2808,98 +2894,73 @@
           <w:lang w:val="nl-NL" w:eastAsia="en-US"/>
         </w:rPr>
       </w:pPr>
+      <w:r>
+        <w:rPr>
+          <w:lang w:val="nl-NL" w:eastAsia="en-US"/>
+        </w:rPr>
+        <w:t xml:space="preserve">De camera moet objecten kunnen volgen terwijl het schip aan het varen is. </w:t>
+      </w:r>
     </w:p>
     <w:p>
       <w:pPr>
         <w:rPr>
+          <w:lang w:val="nl-NL" w:eastAsia="en-US"/>
+        </w:rPr>
+      </w:pPr>
+    </w:p>
+    <w:p>
+      <w:pPr>
+        <w:rPr>
           <w:rFonts w:eastAsiaTheme="minorHAnsi"/>
           <w:lang w:val="nl-NL" w:eastAsia="en-US"/>
         </w:rPr>
       </w:pPr>
       <w:r>
         <w:rPr>
-          <w:rFonts w:eastAsiaTheme="minorHAnsi"/>
           <w:lang w:val="nl-NL" w:eastAsia="en-US"/>
         </w:rPr>
-        <w:t>Optioneel</w:t>
-      </w:r>
-      <w:r>
-        <w:rPr>
-          <w:rFonts w:eastAsiaTheme="minorHAnsi"/>
+        <w:t xml:space="preserve">Optioneel kan </w:t>
+      </w:r>
+      <w:r>
+        <w:rPr>
           <w:lang w:val="nl-NL" w:eastAsia="en-US"/>
         </w:rPr>
-        <w:t xml:space="preserve"> kan de stabilisator nog worden aangepast</w:t>
-      </w:r>
-      <w:r>
-        <w:rPr>
-          <w:rFonts w:eastAsiaTheme="minorHAnsi"/>
+        <w:t>er nog gekeken worden naar</w:t>
+      </w:r>
+      <w:r>
+        <w:rPr>
           <w:lang w:val="nl-NL" w:eastAsia="en-US"/>
         </w:rPr>
         <w:t xml:space="preserve"> </w:t>
       </w:r>
-      <w:r>
-        <w:rPr>
-          <w:rFonts w:eastAsiaTheme="minorHAnsi"/>
+      <w:proofErr w:type="spellStart"/>
+      <w:r>
+        <w:rPr>
           <w:lang w:val="nl-NL" w:eastAsia="en-US"/>
         </w:rPr>
-        <w:t xml:space="preserve">door de </w:t>
-      </w:r>
-      <w:proofErr w:type="spellStart"/>
-      <w:r>
-        <w:rPr>
-          <w:rFonts w:eastAsiaTheme="minorHAnsi"/>
+        <w:t>heave</w:t>
+      </w:r>
+      <w:proofErr w:type="spellEnd"/>
+      <w:r>
+        <w:rPr>
           <w:lang w:val="nl-NL" w:eastAsia="en-US"/>
         </w:rPr>
-        <w:t>r</w:t>
-      </w:r>
-      <w:r>
-        <w:rPr>
-          <w:rFonts w:eastAsiaTheme="minorHAnsi"/>
+        <w:t xml:space="preserve"> en hoe</w:t>
+      </w:r>
+      <w:r>
+        <w:rPr>
           <w:lang w:val="nl-NL" w:eastAsia="en-US"/>
         </w:rPr>
-        <w:t>oll</w:t>
-      </w:r>
-      <w:proofErr w:type="spellEnd"/>
-      <w:r>
-        <w:rPr>
-          <w:rFonts w:eastAsiaTheme="minorHAnsi"/>
+        <w:t xml:space="preserve"> de stabilisator </w:t>
+      </w:r>
+      <w:r>
+        <w:rPr>
           <w:lang w:val="nl-NL" w:eastAsia="en-US"/>
         </w:rPr>
-        <w:t>,</w:t>
-      </w:r>
-      <w:r>
-        <w:rPr>
-          <w:rFonts w:eastAsiaTheme="minorHAnsi"/>
-          <w:lang w:val="nl-NL" w:eastAsia="en-US"/>
-        </w:rPr>
-        <w:t xml:space="preserve"> pitch en </w:t>
-      </w:r>
-      <w:proofErr w:type="spellStart"/>
-      <w:r>
-        <w:rPr>
-          <w:rFonts w:eastAsiaTheme="minorHAnsi"/>
-          <w:lang w:val="nl-NL" w:eastAsia="en-US"/>
-        </w:rPr>
-        <w:t>h</w:t>
-      </w:r>
-      <w:r>
-        <w:rPr>
-          <w:rFonts w:eastAsiaTheme="minorHAnsi"/>
-          <w:lang w:val="nl-NL" w:eastAsia="en-US"/>
-        </w:rPr>
-        <w:t>eave</w:t>
-      </w:r>
-      <w:proofErr w:type="spellEnd"/>
-      <w:r>
-        <w:rPr>
-          <w:rFonts w:eastAsiaTheme="minorHAnsi"/>
-          <w:lang w:val="nl-NL" w:eastAsia="en-US"/>
-        </w:rPr>
-        <w:t xml:space="preserve"> verbeteren</w:t>
-      </w:r>
-      <w:r>
-        <w:rPr>
-          <w:rFonts w:eastAsiaTheme="minorHAnsi"/>
+        <w:t>dit zou kunnen meenemen tijdens het stabiliseren</w:t>
+      </w:r>
+      <w:r>
+        <w:rPr>
           <w:lang w:val="nl-NL" w:eastAsia="en-US"/>
         </w:rPr>
         <w:t>. Maar dit is niet vereist.</w:t>
@@ -3034,7 +3095,7 @@
       <w:rPr>
         <w:noProof/>
       </w:rPr>
-      <w:t>5 juli 2022</w:t>
+      <w:t>9 september 2022</w:t>
     </w:r>
     <w:r>
       <w:rPr>
@@ -3174,7 +3235,7 @@
                   </a:prstGeom>
                   <a:extLst>
                     <a:ext uri="{FAA26D3D-D897-4be2-8F04-BA451C77F1D7}">
-                      <ma14:placeholderFlag xmlns:a14="http://schemas.microsoft.com/office/drawing/2010/main" xmlns="" xmlns:mo="http://schemas.microsoft.com/office/mac/office/2008/main" xmlns:mv="urn:schemas-microsoft-com:mac:vml" xmlns:o="urn:schemas-microsoft-com:office:office" xmlns:v="urn:schemas-microsoft-com:vml" xmlns:w10="urn:schemas-microsoft-com:office:word" xmlns:w="http://schemas.openxmlformats.org/wordprocessingml/2006/main" xmlns:ma14="http://schemas.microsoft.com/office/mac/drawingml/2011/main" xmlns:arto="http://schemas.microsoft.com/office/word/2006/arto" xmlns:oel="http://schemas.microsoft.com/office/2019/extlst"/>
+                      <ma14:placeholderFlag xmlns:oel="http://schemas.microsoft.com/office/2019/extlst" xmlns:arto="http://schemas.microsoft.com/office/word/2006/arto" xmlns:ma14="http://schemas.microsoft.com/office/mac/drawingml/2011/main" xmlns:w="http://schemas.openxmlformats.org/wordprocessingml/2006/main" xmlns:w10="urn:schemas-microsoft-com:office:word" xmlns:v="urn:schemas-microsoft-com:vml" xmlns:o="urn:schemas-microsoft-com:office:office" xmlns:mv="urn:schemas-microsoft-com:mac:vml" xmlns:mo="http://schemas.microsoft.com/office/mac/office/2008/main" xmlns="" xmlns:a14="http://schemas.microsoft.com/office/drawing/2010/main"/>
                     </a:ext>
                   </a:extLst>
                 </pic:spPr>
@@ -9448,12 +9509,9 @@
 </file>
 
 <file path=customXml/item1.xml><?xml version="1.0" encoding="utf-8"?>
-<?mso-contentType ?>
-<FormTemplates xmlns="http://schemas.microsoft.com/sharepoint/v3/contenttype/forms">
-  <Display>DocumentLibraryForm</Display>
-  <Edit>DocumentLibraryForm</Edit>
-  <New>DocumentLibraryForm</New>
-</FormTemplates>
+<p:properties xmlns:p="http://schemas.microsoft.com/office/2006/metadata/properties" xmlns:xsi="http://www.w3.org/2001/XMLSchema-instance" xmlns:pc="http://schemas.microsoft.com/office/infopath/2007/PartnerControls">
+  <documentManagement/>
+</p:properties>
 </file>
 
 <file path=customXml/item2.xml><?xml version="1.0" encoding="utf-8"?>
@@ -9621,15 +9679,19 @@
 </file>
 
 <file path=customXml/item3.xml><?xml version="1.0" encoding="utf-8"?>
-<p:properties xmlns:p="http://schemas.microsoft.com/office/2006/metadata/properties" xmlns:xsi="http://www.w3.org/2001/XMLSchema-instance" xmlns:pc="http://schemas.microsoft.com/office/infopath/2007/PartnerControls">
-  <documentManagement/>
-</p:properties>
+<?mso-contentType ?>
+<FormTemplates xmlns="http://schemas.microsoft.com/sharepoint/v3/contenttype/forms">
+  <Display>DocumentLibraryForm</Display>
+  <Edit>DocumentLibraryForm</Edit>
+  <New>DocumentLibraryForm</New>
+</FormTemplates>
 </file>
 
 <file path=customXml/itemProps1.xml><?xml version="1.0" encoding="utf-8"?>
-<ds:datastoreItem xmlns:ds="http://schemas.openxmlformats.org/officeDocument/2006/customXml" ds:itemID="{F20A4ED0-C0B2-4376-8F48-ADE16DB0B40C}">
+<ds:datastoreItem xmlns:ds="http://schemas.openxmlformats.org/officeDocument/2006/customXml" ds:itemID="{D5F37C04-64E1-4D7E-904D-3F07211B34D8}">
   <ds:schemaRefs>
-    <ds:schemaRef ds:uri="http://schemas.microsoft.com/sharepoint/v3/contenttype/forms"/>
+    <ds:schemaRef ds:uri="http://schemas.microsoft.com/office/2006/metadata/properties"/>
+    <ds:schemaRef ds:uri="http://schemas.microsoft.com/office/infopath/2007/PartnerControls"/>
   </ds:schemaRefs>
 </ds:datastoreItem>
 </file>
@@ -9653,10 +9715,9 @@
 </file>
 
 <file path=customXml/itemProps3.xml><?xml version="1.0" encoding="utf-8"?>
-<ds:datastoreItem xmlns:ds="http://schemas.openxmlformats.org/officeDocument/2006/customXml" ds:itemID="{D5F37C04-64E1-4D7E-904D-3F07211B34D8}">
+<ds:datastoreItem xmlns:ds="http://schemas.openxmlformats.org/officeDocument/2006/customXml" ds:itemID="{F20A4ED0-C0B2-4376-8F48-ADE16DB0B40C}">
   <ds:schemaRefs>
-    <ds:schemaRef ds:uri="http://schemas.microsoft.com/office/2006/metadata/properties"/>
-    <ds:schemaRef ds:uri="http://schemas.microsoft.com/office/infopath/2007/PartnerControls"/>
+    <ds:schemaRef ds:uri="http://schemas.microsoft.com/sharepoint/v3/contenttype/forms"/>
   </ds:schemaRefs>
 </ds:datastoreItem>
 </file>